--- a/Khi Click vào Tinh dầu thiên nhiên/9. Sen (10ml) - Lễ trí, Nhân Nghĩa.docx
+++ b/Khi Click vào Tinh dầu thiên nhiên/9. Sen (10ml) - Lễ trí, Nhân Nghĩa.docx
@@ -14,95 +14,215 @@
           <w:b/>
           <w:bCs/>
         </w:rPr>
-        <w:t>Tinh dầu Sen</w:t>
-      </w:r>
-      <w:r>
-        <w:br/>
+        <w:t xml:space="preserve">Tinh dầu Hoa Sen </w:t>
       </w:r>
       <w:r>
         <w:rPr>
           <w:rFonts w:ascii="Segoe UI Emoji" w:hAnsi="Segoe UI Emoji" w:cs="Segoe UI Emoji"/>
-        </w:rPr>
-        <w:t>✅</w:t>
-      </w:r>
-      <w:r>
-        <w:t xml:space="preserve"> </w:t>
-      </w:r>
-      <w:r>
-        <w:rPr>
-          <w:b/>
-          <w:bCs/>
-        </w:rPr>
-        <w:t>100% từ hoa sen tươi</w:t>
-      </w:r>
-      <w:r>
-        <w:t xml:space="preserve"> – chiết xuất tự nhiên, không hóa chất</w:t>
-      </w:r>
-      <w:r>
-        <w:br/>
-      </w:r>
+          <w:b/>
+          <w:bCs/>
+        </w:rPr>
+        <w:t>🌸✨</w:t>
+      </w:r>
+    </w:p>
+    <w:p>
+      <w:pPr>
+        <w:rPr>
+          <w:b/>
+          <w:bCs/>
+        </w:rPr>
+      </w:pPr>
       <w:r>
         <w:rPr>
           <w:rFonts w:ascii="Segoe UI Emoji" w:hAnsi="Segoe UI Emoji" w:cs="Segoe UI Emoji"/>
-        </w:rPr>
-        <w:t>✅</w:t>
-      </w:r>
-      <w:r>
-        <w:t xml:space="preserve"> </w:t>
-      </w:r>
-      <w:r>
-        <w:rPr>
-          <w:b/>
-          <w:bCs/>
-        </w:rPr>
-        <w:t>Hương thơm thanh khiết</w:t>
-      </w:r>
-      <w:r>
-        <w:t xml:space="preserve"> – giúp xua tan mệt mỏi, giảm căng thẳng</w:t>
-      </w:r>
-      <w:r>
-        <w:br/>
+          <w:b/>
+          <w:bCs/>
+        </w:rPr>
+        <w:t>✨</w:t>
+      </w:r>
+      <w:r>
+        <w:rPr>
+          <w:b/>
+          <w:bCs/>
+        </w:rPr>
+        <w:t xml:space="preserve"> Hương thơm thanh tao, tinh tế, mang lại sự bình yên và thư thái </w:t>
       </w:r>
       <w:r>
         <w:rPr>
           <w:rFonts w:ascii="Segoe UI Emoji" w:hAnsi="Segoe UI Emoji" w:cs="Segoe UI Emoji"/>
-        </w:rPr>
-        <w:t>✅</w:t>
-      </w:r>
-      <w:r>
-        <w:t xml:space="preserve"> </w:t>
-      </w:r>
-      <w:r>
-        <w:rPr>
-          <w:b/>
-          <w:bCs/>
-        </w:rPr>
-        <w:t>Dưỡng da, giảm lão hóa</w:t>
-      </w:r>
-      <w:r>
-        <w:t xml:space="preserve"> – giữ ẩm, làm dịu làn da nhạy cảm</w:t>
-      </w:r>
-      <w:r>
-        <w:br/>
-      </w:r>
-      <w:r>
-        <w:rPr>
-          <w:rFonts w:ascii="Segoe UI Emoji" w:hAnsi="Segoe UI Emoji" w:cs="Segoe UI Emoji"/>
-        </w:rPr>
-        <w:t>✅</w:t>
-      </w:r>
-      <w:r>
-        <w:t xml:space="preserve"> </w:t>
-      </w:r>
-      <w:r>
-        <w:rPr>
-          <w:b/>
-          <w:bCs/>
-        </w:rPr>
-        <w:t>Thanh lọc không khí</w:t>
-      </w:r>
-      <w:r>
-        <w:t xml:space="preserve"> – mang đến không gian sống trong lành</w:t>
+          <w:b/>
+          <w:bCs/>
+        </w:rPr>
+        <w:t>✨</w:t>
+      </w:r>
+    </w:p>
+    <w:p>
+      <w:pPr>
+        <w:numPr>
+          <w:ilvl w:val="0"/>
+          <w:numId w:val="2"/>
+        </w:numPr>
+      </w:pPr>
+      <w:r>
+        <w:rPr>
+          <w:b/>
+          <w:bCs/>
+        </w:rPr>
+        <w:t xml:space="preserve">Mùi hương: </w:t>
+      </w:r>
+      <w:r>
+        <w:t>Ngọt dịu, thanh thoát, có chút hương đất và gỗ nhẹ, tạo cảm giác sang trọng và thư giãn.</w:t>
+      </w:r>
+    </w:p>
+    <w:p>
+      <w:pPr>
+        <w:numPr>
+          <w:ilvl w:val="0"/>
+          <w:numId w:val="2"/>
+        </w:numPr>
+        <w:rPr>
+          <w:b/>
+          <w:bCs/>
+        </w:rPr>
+      </w:pPr>
+      <w:r>
+        <w:rPr>
+          <w:b/>
+          <w:bCs/>
+        </w:rPr>
+        <w:t>Shelf life</w:t>
+      </w:r>
+      <w:r>
+        <w:t>: 2-3 năm.</w:t>
+      </w:r>
+    </w:p>
+    <w:p>
+      <w:pPr>
+        <w:numPr>
+          <w:ilvl w:val="0"/>
+          <w:numId w:val="2"/>
+        </w:numPr>
+      </w:pPr>
+      <w:r>
+        <w:rPr>
+          <w:b/>
+          <w:bCs/>
+        </w:rPr>
+        <w:t xml:space="preserve">KidSafe®: </w:t>
+      </w:r>
+      <w:r>
+        <w:t>Có, nhưng nên pha loãng trước khi dùng.</w:t>
+      </w:r>
+    </w:p>
+    <w:p>
+      <w:pPr>
+        <w:numPr>
+          <w:ilvl w:val="0"/>
+          <w:numId w:val="2"/>
+        </w:numPr>
+      </w:pPr>
+      <w:proofErr w:type="gramStart"/>
+      <w:r>
+        <w:rPr>
+          <w:b/>
+          <w:bCs/>
+        </w:rPr>
+        <w:t>An</w:t>
+      </w:r>
+      <w:proofErr w:type="gramEnd"/>
+      <w:r>
+        <w:rPr>
+          <w:b/>
+          <w:bCs/>
+        </w:rPr>
+        <w:t xml:space="preserve"> toàn cho phụ nữ có thai: </w:t>
+      </w:r>
+      <w:r>
+        <w:t>Có, nhưng không nên sử dụng quá nhiều.</w:t>
+      </w:r>
+    </w:p>
+    <w:p>
+      <w:pPr>
+        <w:numPr>
+          <w:ilvl w:val="0"/>
+          <w:numId w:val="2"/>
+        </w:numPr>
+        <w:rPr>
+          <w:b/>
+          <w:bCs/>
+        </w:rPr>
+      </w:pPr>
+      <w:proofErr w:type="gramStart"/>
+      <w:r>
+        <w:rPr>
+          <w:b/>
+          <w:bCs/>
+        </w:rPr>
+        <w:t>An</w:t>
+      </w:r>
+      <w:proofErr w:type="gramEnd"/>
+      <w:r>
+        <w:rPr>
+          <w:b/>
+          <w:bCs/>
+        </w:rPr>
+        <w:t xml:space="preserve"> toàn cho phụ nữ nuôi con bằng sữa mẹ: </w:t>
+      </w:r>
+      <w:r>
+        <w:t>Có.</w:t>
+      </w:r>
+    </w:p>
+    <w:p>
+      <w:pPr>
+        <w:numPr>
+          <w:ilvl w:val="0"/>
+          <w:numId w:val="2"/>
+        </w:numPr>
+        <w:rPr>
+          <w:b/>
+          <w:bCs/>
+        </w:rPr>
+      </w:pPr>
+      <w:proofErr w:type="gramStart"/>
+      <w:r>
+        <w:rPr>
+          <w:b/>
+          <w:bCs/>
+        </w:rPr>
+        <w:t>An</w:t>
+      </w:r>
+      <w:proofErr w:type="gramEnd"/>
+      <w:r>
+        <w:rPr>
+          <w:b/>
+          <w:bCs/>
+        </w:rPr>
+        <w:t xml:space="preserve"> toàn cho thú cưng: </w:t>
+      </w:r>
+      <w:r>
+        <w:t>Không khuyến khích dùng trực tiếp trên chó, mèo.</w:t>
+      </w:r>
+    </w:p>
+    <w:p>
+      <w:pPr>
+        <w:numPr>
+          <w:ilvl w:val="0"/>
+          <w:numId w:val="2"/>
+        </w:numPr>
+        <w:rPr>
+          <w:b/>
+          <w:bCs/>
+        </w:rPr>
+      </w:pPr>
+      <w:r>
+        <w:rPr>
+          <w:b/>
+          <w:bCs/>
+        </w:rPr>
+        <w:t xml:space="preserve">Kết hợp hoàn hảo với: </w:t>
+      </w:r>
+      <w:r>
+        <w:t>Hoa nhài, oải hương, hoắc hương, gỗ đàn hương, cam bergamot.</w:t>
       </w:r>
     </w:p>
     <w:p>
@@ -555,6 +675,7 @@
           <w:b/>
           <w:bCs/>
         </w:rPr>
+        <w:lastRenderedPageBreak/>
         <w:t>"Lễ"</w:t>
       </w:r>
       <w:r>
@@ -754,7 +875,6 @@
     </w:p>
     <w:p>
       <w:r>
-        <w:lastRenderedPageBreak/>
         <w:t xml:space="preserve">Phía sau các em bé trong tranh còn có hình ảnh </w:t>
       </w:r>
       <w:r>
@@ -780,6 +900,9 @@
     </w:p>
     <w:p>
       <w:r>
+        <w:rPr>
+          <w:noProof/>
+        </w:rPr>
         <w:drawing>
           <wp:inline distT="0" distB="0" distL="0" distR="0" wp14:anchorId="3911E95D" wp14:editId="1F5A8C86">
             <wp:extent cx="5969635" cy="5969635"/>
@@ -832,6 +955,7 @@
     </w:p>
     <w:p>
       <w:r>
+        <w:lastRenderedPageBreak/>
         <w:t>Ảnh để dẫn đúng tranh</w:t>
       </w:r>
     </w:p>
@@ -851,9 +975,9 @@
 <file path=word/numbering.xml><?xml version="1.0" encoding="utf-8"?>
 <w:numbering xmlns:wpc="http://schemas.microsoft.com/office/word/2010/wordprocessingCanvas" xmlns:cx="http://schemas.microsoft.com/office/drawing/2014/chartex" xmlns:cx1="http://schemas.microsoft.com/office/drawing/2015/9/8/chartex" xmlns:cx2="http://schemas.microsoft.com/office/drawing/2015/10/21/chartex" xmlns:cx3="http://schemas.microsoft.com/office/drawing/2016/5/9/chartex" xmlns:cx4="http://schemas.microsoft.com/office/drawing/2016/5/10/chartex" xmlns:cx5="http://schemas.microsoft.com/office/drawing/2016/5/11/chartex" xmlns:cx6="http://schemas.microsoft.com/office/drawing/2016/5/12/chartex" xmlns:cx7="http://schemas.microsoft.com/office/drawing/2016/5/13/chartex" xmlns:cx8="http://schemas.microsoft.com/office/drawing/2016/5/14/chartex" xmlns:mc="http://schemas.openxmlformats.org/markup-compatibility/2006" xmlns:aink="http://schemas.microsoft.com/office/drawing/2016/ink" xmlns:am3d="http://schemas.microsoft.com/office/drawing/2017/model3d" xmlns:o="urn:schemas-microsoft-com:office:office" xmlns:oel="http://schemas.microsoft.com/office/2019/extlst" xmlns:r="http://schemas.openxmlformats.org/officeDocument/2006/relationships" xmlns:m="http://schemas.openxmlformats.org/officeDocument/2006/math" xmlns:v="urn:schemas-microsoft-com:vml" xmlns:wp14="http://schemas.microsoft.com/office/word/2010/wordprocessingDrawing" xmlns:wp="http://schemas.openxmlformats.org/drawingml/2006/wordprocessingDrawing" xmlns:w10="urn:schemas-microsoft-com:office:word" xmlns:w="http://schemas.openxmlformats.org/wordprocessingml/2006/main" xmlns:w14="http://schemas.microsoft.com/office/word/2010/wordml" xmlns:w15="http://schemas.microsoft.com/office/word/2012/wordml" xmlns:w16cex="http://schemas.microsoft.com/office/word/2018/wordml/cex" xmlns:w16cid="http://schemas.microsoft.com/office/word/2016/wordml/cid" xmlns:w16="http://schemas.microsoft.com/office/word/2018/wordml" xmlns:w16du="http://schemas.microsoft.com/office/word/2023/wordml/word16du" xmlns:w16sdtdh="http://schemas.microsoft.com/office/word/2020/wordml/sdtdatahash" xmlns:w16sdtfl="http://schemas.microsoft.com/office/word/2024/wordml/sdtformatlock" xmlns:w16se="http://schemas.microsoft.com/office/word/2015/wordml/symex" xmlns:wpg="http://schemas.microsoft.com/office/word/2010/wordprocessingGroup" xmlns:wpi="http://schemas.microsoft.com/office/word/2010/wordprocessingInk" xmlns:wne="http://schemas.microsoft.com/office/word/2006/wordml" xmlns:wps="http://schemas.microsoft.com/office/word/2010/wordprocessingShape" mc:Ignorable="w14 w15 w16se w16cid w16 w16cex w16sdtdh w16sdtfl w16du wp14">
   <w:abstractNum w:abstractNumId="0" w15:restartNumberingAfterBreak="0">
-    <w:nsid w:val="756044F7"/>
+    <w:nsid w:val="1E6A0F98"/>
     <w:multiLevelType w:val="multilevel"/>
-    <w:tmpl w:val="F77CF366"/>
+    <w:tmpl w:val="B9A46862"/>
     <w:lvl w:ilvl="0">
       <w:start w:val="1"/>
       <w:numFmt w:val="bullet"/>
@@ -999,7 +1123,159 @@
       </w:rPr>
     </w:lvl>
   </w:abstractNum>
+  <w:abstractNum w:abstractNumId="1" w15:restartNumberingAfterBreak="0">
+    <w:nsid w:val="756044F7"/>
+    <w:multiLevelType w:val="multilevel"/>
+    <w:tmpl w:val="F77CF366"/>
+    <w:lvl w:ilvl="0">
+      <w:start w:val="1"/>
+      <w:numFmt w:val="bullet"/>
+      <w:lvlText w:val=""/>
+      <w:lvlJc w:val="left"/>
+      <w:pPr>
+        <w:tabs>
+          <w:tab w:val="num" w:pos="720"/>
+        </w:tabs>
+        <w:ind w:left="720" w:hanging="360"/>
+      </w:pPr>
+      <w:rPr>
+        <w:rFonts w:ascii="Symbol" w:hAnsi="Symbol" w:hint="default"/>
+        <w:sz w:val="20"/>
+      </w:rPr>
+    </w:lvl>
+    <w:lvl w:ilvl="1" w:tentative="1">
+      <w:start w:val="1"/>
+      <w:numFmt w:val="bullet"/>
+      <w:lvlText w:val="o"/>
+      <w:lvlJc w:val="left"/>
+      <w:pPr>
+        <w:tabs>
+          <w:tab w:val="num" w:pos="1440"/>
+        </w:tabs>
+        <w:ind w:left="1440" w:hanging="360"/>
+      </w:pPr>
+      <w:rPr>
+        <w:rFonts w:ascii="Courier New" w:hAnsi="Courier New" w:hint="default"/>
+        <w:sz w:val="20"/>
+      </w:rPr>
+    </w:lvl>
+    <w:lvl w:ilvl="2" w:tentative="1">
+      <w:start w:val="1"/>
+      <w:numFmt w:val="bullet"/>
+      <w:lvlText w:val=""/>
+      <w:lvlJc w:val="left"/>
+      <w:pPr>
+        <w:tabs>
+          <w:tab w:val="num" w:pos="2160"/>
+        </w:tabs>
+        <w:ind w:left="2160" w:hanging="360"/>
+      </w:pPr>
+      <w:rPr>
+        <w:rFonts w:ascii="Wingdings" w:hAnsi="Wingdings" w:hint="default"/>
+        <w:sz w:val="20"/>
+      </w:rPr>
+    </w:lvl>
+    <w:lvl w:ilvl="3" w:tentative="1">
+      <w:start w:val="1"/>
+      <w:numFmt w:val="bullet"/>
+      <w:lvlText w:val=""/>
+      <w:lvlJc w:val="left"/>
+      <w:pPr>
+        <w:tabs>
+          <w:tab w:val="num" w:pos="2880"/>
+        </w:tabs>
+        <w:ind w:left="2880" w:hanging="360"/>
+      </w:pPr>
+      <w:rPr>
+        <w:rFonts w:ascii="Wingdings" w:hAnsi="Wingdings" w:hint="default"/>
+        <w:sz w:val="20"/>
+      </w:rPr>
+    </w:lvl>
+    <w:lvl w:ilvl="4" w:tentative="1">
+      <w:start w:val="1"/>
+      <w:numFmt w:val="bullet"/>
+      <w:lvlText w:val=""/>
+      <w:lvlJc w:val="left"/>
+      <w:pPr>
+        <w:tabs>
+          <w:tab w:val="num" w:pos="3600"/>
+        </w:tabs>
+        <w:ind w:left="3600" w:hanging="360"/>
+      </w:pPr>
+      <w:rPr>
+        <w:rFonts w:ascii="Wingdings" w:hAnsi="Wingdings" w:hint="default"/>
+        <w:sz w:val="20"/>
+      </w:rPr>
+    </w:lvl>
+    <w:lvl w:ilvl="5" w:tentative="1">
+      <w:start w:val="1"/>
+      <w:numFmt w:val="bullet"/>
+      <w:lvlText w:val=""/>
+      <w:lvlJc w:val="left"/>
+      <w:pPr>
+        <w:tabs>
+          <w:tab w:val="num" w:pos="4320"/>
+        </w:tabs>
+        <w:ind w:left="4320" w:hanging="360"/>
+      </w:pPr>
+      <w:rPr>
+        <w:rFonts w:ascii="Wingdings" w:hAnsi="Wingdings" w:hint="default"/>
+        <w:sz w:val="20"/>
+      </w:rPr>
+    </w:lvl>
+    <w:lvl w:ilvl="6" w:tentative="1">
+      <w:start w:val="1"/>
+      <w:numFmt w:val="bullet"/>
+      <w:lvlText w:val=""/>
+      <w:lvlJc w:val="left"/>
+      <w:pPr>
+        <w:tabs>
+          <w:tab w:val="num" w:pos="5040"/>
+        </w:tabs>
+        <w:ind w:left="5040" w:hanging="360"/>
+      </w:pPr>
+      <w:rPr>
+        <w:rFonts w:ascii="Wingdings" w:hAnsi="Wingdings" w:hint="default"/>
+        <w:sz w:val="20"/>
+      </w:rPr>
+    </w:lvl>
+    <w:lvl w:ilvl="7" w:tentative="1">
+      <w:start w:val="1"/>
+      <w:numFmt w:val="bullet"/>
+      <w:lvlText w:val=""/>
+      <w:lvlJc w:val="left"/>
+      <w:pPr>
+        <w:tabs>
+          <w:tab w:val="num" w:pos="5760"/>
+        </w:tabs>
+        <w:ind w:left="5760" w:hanging="360"/>
+      </w:pPr>
+      <w:rPr>
+        <w:rFonts w:ascii="Wingdings" w:hAnsi="Wingdings" w:hint="default"/>
+        <w:sz w:val="20"/>
+      </w:rPr>
+    </w:lvl>
+    <w:lvl w:ilvl="8" w:tentative="1">
+      <w:start w:val="1"/>
+      <w:numFmt w:val="bullet"/>
+      <w:lvlText w:val=""/>
+      <w:lvlJc w:val="left"/>
+      <w:pPr>
+        <w:tabs>
+          <w:tab w:val="num" w:pos="6480"/>
+        </w:tabs>
+        <w:ind w:left="6480" w:hanging="360"/>
+      </w:pPr>
+      <w:rPr>
+        <w:rFonts w:ascii="Wingdings" w:hAnsi="Wingdings" w:hint="default"/>
+        <w:sz w:val="20"/>
+      </w:rPr>
+    </w:lvl>
+  </w:abstractNum>
   <w:num w:numId="1" w16cid:durableId="556236457">
+    <w:abstractNumId w:val="1"/>
+  </w:num>
+  <w:num w:numId="2" w16cid:durableId="1946844006">
     <w:abstractNumId w:val="0"/>
   </w:num>
 </w:numbering>
